--- a/Linux网络编程.docx
+++ b/Linux网络编程.docx
@@ -211,6 +211,61 @@
           <w:rFonts w:ascii="微软雅黑" w:eastAsia="微软雅黑" w:hAnsi="微软雅黑" w:hint="eastAsia"/>
           <w:sz w:val="28"/>
         </w:rPr>
+        <w:t>三、如何处理多个IO请求，在一个IO阻塞后不影响其他IO请求的处理？</w:t>
+      </w:r>
+    </w:p>
+    <w:p>
+      <w:pPr>
+        <w:spacing w:line="360" w:lineRule="auto"/>
+        <w:rPr>
+          <w:rFonts w:ascii="微软雅黑" w:eastAsia="微软雅黑" w:hAnsi="微软雅黑"/>
+          <w:sz w:val="28"/>
+        </w:rPr>
+      </w:pPr>
+      <w:r>
+        <w:rPr>
+          <w:rFonts w:ascii="微软雅黑" w:eastAsia="微软雅黑" w:hAnsi="微软雅黑"/>
+          <w:sz w:val="28"/>
+        </w:rPr>
+        <w:tab/>
+      </w:r>
+      <w:r>
+        <w:rPr>
+          <w:rFonts w:ascii="微软雅黑" w:eastAsia="微软雅黑" w:hAnsi="微软雅黑" w:hint="eastAsia"/>
+          <w:sz w:val="28"/>
+        </w:rPr>
+        <w:t>IO多路复用；多进程多线程。</w:t>
+      </w:r>
+    </w:p>
+    <w:p>
+      <w:pPr>
+        <w:spacing w:line="360" w:lineRule="auto"/>
+        <w:rPr>
+          <w:rFonts w:ascii="微软雅黑" w:eastAsia="微软雅黑" w:hAnsi="微软雅黑" w:hint="eastAsia"/>
+          <w:sz w:val="28"/>
+        </w:rPr>
+      </w:pPr>
+    </w:p>
+    <w:p>
+      <w:pPr>
+        <w:spacing w:line="360" w:lineRule="auto"/>
+        <w:rPr>
+          <w:rFonts w:ascii="微软雅黑" w:eastAsia="微软雅黑" w:hAnsi="微软雅黑"/>
+          <w:sz w:val="28"/>
+        </w:rPr>
+      </w:pPr>
+      <w:r>
+        <w:rPr>
+          <w:rFonts w:ascii="微软雅黑" w:eastAsia="微软雅黑" w:hAnsi="微软雅黑" w:hint="eastAsia"/>
+          <w:sz w:val="28"/>
+        </w:rPr>
+        <w:t>四、</w:t>
+      </w:r>
+      <w:r>
+        <w:rPr>
+          <w:rFonts w:ascii="微软雅黑" w:eastAsia="微软雅黑" w:hAnsi="微软雅黑" w:hint="eastAsia"/>
+          <w:sz w:val="28"/>
+        </w:rPr>
         <w:t>确定当前是哪个客户端进行操作？</w:t>
       </w:r>
     </w:p>
@@ -294,6 +349,13 @@
           <w:rFonts w:ascii="微软雅黑" w:eastAsia="微软雅黑" w:hAnsi="微软雅黑" w:hint="eastAsia"/>
           <w:sz w:val="28"/>
         </w:rPr>
+        <w:t>五、</w:t>
+      </w:r>
+      <w:r>
+        <w:rPr>
+          <w:rFonts w:ascii="微软雅黑" w:eastAsia="微软雅黑" w:hAnsi="微软雅黑" w:hint="eastAsia"/>
+          <w:sz w:val="28"/>
+        </w:rPr>
         <w:t>使用IO多路复用，就不必使用多线程多进程了</w:t>
       </w:r>
     </w:p>
@@ -319,6 +381,13 @@
           <w:rFonts w:ascii="微软雅黑" w:eastAsia="微软雅黑" w:hAnsi="微软雅黑" w:hint="eastAsia"/>
           <w:sz w:val="28"/>
         </w:rPr>
+        <w:t>六、</w:t>
+      </w:r>
+      <w:r>
+        <w:rPr>
+          <w:rFonts w:ascii="微软雅黑" w:eastAsia="微软雅黑" w:hAnsi="微软雅黑" w:hint="eastAsia"/>
+          <w:sz w:val="28"/>
+        </w:rPr>
         <w:t>s</w:t>
       </w:r>
       <w:r>
@@ -351,6 +420,13 @@
           <w:rFonts w:ascii="微软雅黑" w:eastAsia="微软雅黑" w:hAnsi="微软雅黑" w:hint="eastAsia"/>
           <w:sz w:val="28"/>
         </w:rPr>
+        <w:t>七、</w:t>
+      </w:r>
+      <w:r>
+        <w:rPr>
+          <w:rFonts w:ascii="微软雅黑" w:eastAsia="微软雅黑" w:hAnsi="微软雅黑" w:hint="eastAsia"/>
+          <w:sz w:val="28"/>
+        </w:rPr>
         <w:t>poll是select的改进。仍然存在前两个缺点。</w:t>
       </w:r>
     </w:p>
@@ -371,6 +447,15 @@
           <w:sz w:val="28"/>
         </w:rPr>
       </w:pPr>
+      <w:r>
+        <w:rPr>
+          <w:rFonts w:ascii="微软雅黑" w:eastAsia="微软雅黑" w:hAnsi="微软雅黑" w:hint="eastAsia"/>
+          <w:sz w:val="28"/>
+        </w:rPr>
+        <w:t>八、</w:t>
+      </w:r>
+      <w:bookmarkStart w:id="0" w:name="_GoBack"/>
+      <w:bookmarkEnd w:id="0"/>
       <w:r>
         <w:rPr>
           <w:rFonts w:ascii="微软雅黑" w:eastAsia="微软雅黑" w:hAnsi="微软雅黑" w:hint="eastAsia"/>
@@ -426,15 +511,7 @@
           <w:rFonts w:ascii="微软雅黑" w:eastAsia="微软雅黑" w:hAnsi="微软雅黑" w:hint="eastAsia"/>
           <w:sz w:val="28"/>
         </w:rPr>
-        <w:t>内核创建的函数，返回的文件描述符需要用户在用户态下使用内核提供的API去操作。文件描述符是一个</w:t>
-      </w:r>
-      <w:r>
-        <w:rPr>
-          <w:rFonts w:ascii="微软雅黑" w:eastAsia="微软雅黑" w:hAnsi="微软雅黑" w:hint="eastAsia"/>
-          <w:sz w:val="28"/>
-        </w:rPr>
-        <w:lastRenderedPageBreak/>
-        <w:t>结构体。</w:t>
+        <w:t>内核创建的函数，返回的文件描述符需要用户在用户态下使用内核提供的API去操作。文件描述符是一个结构体。</w:t>
       </w:r>
     </w:p>
     <w:p>
@@ -447,7 +524,7 @@
         <w:spacing w:line="360" w:lineRule="auto"/>
         <w:ind w:firstLineChars="0"/>
         <w:rPr>
-          <w:rFonts w:ascii="微软雅黑" w:eastAsia="微软雅黑" w:hAnsi="微软雅黑" w:hint="eastAsia"/>
+          <w:rFonts w:ascii="微软雅黑" w:eastAsia="微软雅黑" w:hAnsi="微软雅黑"/>
           <w:sz w:val="28"/>
         </w:rPr>
       </w:pPr>
@@ -472,8 +549,6 @@
         </w:rPr>
         <w:t>是一个红黑树的数据结构。</w:t>
       </w:r>
-      <w:bookmarkStart w:id="0" w:name="_GoBack"/>
-      <w:bookmarkEnd w:id="0"/>
     </w:p>
     <w:sectPr>
       <w:pgSz w:w="11906" w:h="16838"/>
